--- a/Needs Analysis Survey/Cushing Surgeries.docx
+++ b/Needs Analysis Survey/Cushing Surgeries.docx
@@ -100,16 +100,8 @@
           <w:rFonts w:ascii="Arial Narrow" w:hAnsi="Arial Narrow"/>
           <w:color w:val="000000"/>
         </w:rPr>
-        <w:t>July 6 -12:00</w:t>
-      </w:r>
-    </w:p>
-    <w:p>
-      <w:pPr>
-        <w:rPr>
-          <w:rFonts w:ascii="Arial Narrow" w:hAnsi="Arial Narrow"/>
-          <w:color w:val="000000"/>
-        </w:rPr>
-      </w:pPr>
+        <w:t xml:space="preserve">     </w:t>
+      </w:r>
       <w:r>
         <w:rPr>
           <w:rFonts w:ascii="Arial Narrow" w:hAnsi="Arial Narrow"/>
